--- a/Informe/bigdata-et0155-tarea-ETL-v2-informe-equipo_7.docx
+++ b/Informe/bigdata-et0155-tarea-ETL-v2-informe-equipo_7.docx
@@ -96,18 +96,22 @@
           <w:sz w:val="20"/>
           <w:szCs w:val="20"/>
         </w:rPr>
-        <w:t>N</w:t>
-      </w:r>
-      <w:r>
-        <w:rPr>
-          <w:b/>
-          <w:color w:val="000000"/>
-          <w:sz w:val="20"/>
-          <w:szCs w:val="20"/>
-        </w:rPr>
-        <w:t xml:space="preserve">” </w:t>
-      </w:r>
-      <w:r>
+        <w:t>7</w:t>
+      </w:r>
+      <w:r>
+        <w:rPr>
+          <w:b/>
+          <w:color w:val="000000"/>
+          <w:sz w:val="20"/>
+          <w:szCs w:val="20"/>
+        </w:rPr>
+        <w:t>”</w:t>
+      </w:r>
+    </w:p>
+    <w:p>
+      <w:pPr>
+        <w:spacing w:after="0"/>
+        <w:jc w:val="both"/>
         <w:rPr>
           <w:b/>
           <w:i/>
@@ -115,7 +119,15 @@
           <w:sz w:val="16"/>
           <w:szCs w:val="16"/>
         </w:rPr>
-        <w:t>(sustituir la letra “N” por el número del grupo) informe)</w:t>
+      </w:pPr>
+      <w:r>
+        <w:rPr>
+          <w:b/>
+          <w:color w:val="000000"/>
+          <w:sz w:val="20"/>
+          <w:szCs w:val="20"/>
+        </w:rPr>
+        <w:t xml:space="preserve">Miembros </w:t>
       </w:r>
     </w:p>
     <w:p>
@@ -123,9 +135,6 @@
         <w:spacing w:after="0"/>
         <w:jc w:val="both"/>
         <w:rPr>
-          <w:b/>
-          <w:i/>
-          <w:color w:val="0070C0"/>
           <w:sz w:val="16"/>
           <w:szCs w:val="16"/>
         </w:rPr>
@@ -133,139 +142,105 @@
       <w:r>
         <w:rPr>
           <w:b/>
-          <w:color w:val="000000"/>
-          <w:sz w:val="20"/>
-          <w:szCs w:val="20"/>
-        </w:rPr>
-        <w:t xml:space="preserve">Miembros </w:t>
-      </w:r>
-    </w:p>
-    <w:p>
-      <w:pPr>
-        <w:spacing w:after="0"/>
-        <w:jc w:val="both"/>
-        <w:rPr>
-          <w:b/>
-          <w:i/>
-          <w:color w:val="0070C0"/>
+          <w:i/>
           <w:sz w:val="16"/>
           <w:szCs w:val="16"/>
         </w:rPr>
-      </w:pPr>
-      <w:r>
-        <w:rPr>
-          <w:b/>
-          <w:i/>
-          <w:color w:val="0070C0"/>
+        <w:t xml:space="preserve">Alexander Vargas Mejía </w:t>
+      </w:r>
+    </w:p>
+    <w:p>
+      <w:pPr>
+        <w:spacing w:after="0" w:line="240" w:lineRule="auto"/>
+        <w:rPr>
+          <w:color w:val="000000"/>
+        </w:rPr>
+      </w:pPr>
+      <w:r>
+        <w:rPr>
+          <w:b/>
+          <w:color w:val="000000"/>
+        </w:rPr>
+        <w:t>Caso de Estudio: Empresa “Gaseosas Poderosas”</w:t>
+      </w:r>
+    </w:p>
+    <w:p>
+      <w:pPr>
+        <w:spacing w:after="0"/>
+        <w:ind w:firstLine="720"/>
+        <w:jc w:val="both"/>
+        <w:rPr>
+          <w:b/>
+          <w:color w:val="FF0000"/>
+          <w:sz w:val="20"/>
+          <w:szCs w:val="20"/>
+        </w:rPr>
+      </w:pPr>
+      <w:r>
+        <w:rPr>
+          <w:color w:val="000000"/>
+        </w:rPr>
+        <w:t xml:space="preserve">En base a la información suministrada, debe construir un modelo conceptual y un modelo lógico de base datos que represente el Caso de Estudio, realizar todo el proceso ETL, limpieza, visualización y análisis de los resultados. Cada sección a continuación especifica las instrucciones para realizar la actividad. </w:t>
+      </w:r>
+      <w:r>
+        <w:rPr>
+          <w:b/>
+          <w:color w:val="FF0000"/>
+          <w:sz w:val="20"/>
+          <w:szCs w:val="20"/>
+        </w:rPr>
+        <w:t xml:space="preserve">NOTA: Recuerde eliminar los comentarios de ayuda (azules </w:t>
+      </w:r>
+      <w:proofErr w:type="gramStart"/>
+      <w:r>
+        <w:rPr>
+          <w:b/>
+          <w:color w:val="FF0000"/>
+          <w:sz w:val="20"/>
+          <w:szCs w:val="20"/>
+        </w:rPr>
+        <w:t>y  en</w:t>
+      </w:r>
+      <w:proofErr w:type="gramEnd"/>
+      <w:r>
+        <w:rPr>
+          <w:b/>
+          <w:color w:val="FF0000"/>
+          <w:sz w:val="20"/>
+          <w:szCs w:val="20"/>
+        </w:rPr>
+        <w:t xml:space="preserve"> itálica) después </w:t>
+      </w:r>
+      <w:proofErr w:type="gramStart"/>
+      <w:r>
+        <w:rPr>
+          <w:b/>
+          <w:color w:val="FF0000"/>
+          <w:sz w:val="20"/>
+          <w:szCs w:val="20"/>
+        </w:rPr>
+        <w:t>de  responder</w:t>
+      </w:r>
+      <w:proofErr w:type="gramEnd"/>
+      <w:r>
+        <w:rPr>
+          <w:b/>
+          <w:color w:val="FF0000"/>
+          <w:sz w:val="20"/>
+          <w:szCs w:val="20"/>
+        </w:rPr>
+        <w:t xml:space="preserve"> el ítem</w:t>
+      </w:r>
+    </w:p>
+    <w:p>
+      <w:pPr>
+        <w:spacing w:after="0"/>
+        <w:jc w:val="both"/>
+        <w:rPr>
+          <w:color w:val="000000"/>
           <w:sz w:val="16"/>
           <w:szCs w:val="16"/>
         </w:rPr>
-        <w:t>Escriba aquí los miembros que conforman el equipo que realizó el trabajo</w:t>
-      </w:r>
-    </w:p>
-    <w:p>
-      <w:pPr>
-        <w:spacing w:after="0"/>
-        <w:jc w:val="both"/>
-        <w:rPr>
-          <w:color w:val="000000"/>
-          <w:sz w:val="16"/>
-          <w:szCs w:val="16"/>
-        </w:rPr>
-      </w:pPr>
-    </w:p>
-    <w:p>
-      <w:pPr>
-        <w:spacing w:after="0" w:line="240" w:lineRule="auto"/>
-        <w:rPr>
-          <w:color w:val="000000"/>
-        </w:rPr>
-      </w:pPr>
-      <w:r>
-        <w:rPr>
-          <w:b/>
-          <w:color w:val="000000"/>
-        </w:rPr>
-        <w:t>Caso de Estudio: Empresa “Gaseosas Poderosas”</w:t>
-      </w:r>
-    </w:p>
-    <w:p>
-      <w:pPr>
-        <w:spacing w:after="0"/>
-        <w:ind w:firstLine="720"/>
-        <w:jc w:val="both"/>
-        <w:rPr>
-          <w:b/>
-          <w:color w:val="FF0000"/>
-          <w:sz w:val="20"/>
-          <w:szCs w:val="20"/>
-        </w:rPr>
-      </w:pPr>
-      <w:r>
-        <w:rPr>
-          <w:color w:val="000000"/>
-        </w:rPr>
-        <w:t xml:space="preserve">En base a la información suministrada, debe construir un modelo conceptual y un modelo lógico de base datos que represente el Caso de Estudio, realizar todo el proceso ETL, limpieza, visualización y análisis de los resultados. Cada sección a continuación especifica las instrucciones para realizar la actividad. </w:t>
-      </w:r>
-      <w:r>
-        <w:rPr>
-          <w:b/>
-          <w:color w:val="FF0000"/>
-          <w:sz w:val="20"/>
-          <w:szCs w:val="20"/>
-        </w:rPr>
-        <w:t xml:space="preserve">NOTA: Recuerde eliminar los comentarios de ayuda (azules </w:t>
-      </w:r>
-      <w:proofErr w:type="gramStart"/>
-      <w:r>
-        <w:rPr>
-          <w:b/>
-          <w:color w:val="FF0000"/>
-          <w:sz w:val="20"/>
-          <w:szCs w:val="20"/>
-        </w:rPr>
-        <w:t>y  en</w:t>
-      </w:r>
-      <w:proofErr w:type="gramEnd"/>
-      <w:r>
-        <w:rPr>
-          <w:b/>
-          <w:color w:val="FF0000"/>
-          <w:sz w:val="20"/>
-          <w:szCs w:val="20"/>
-        </w:rPr>
-        <w:t xml:space="preserve"> itálica) después </w:t>
-      </w:r>
-      <w:proofErr w:type="gramStart"/>
-      <w:r>
-        <w:rPr>
-          <w:b/>
-          <w:color w:val="FF0000"/>
-          <w:sz w:val="20"/>
-          <w:szCs w:val="20"/>
-        </w:rPr>
-        <w:t>de  responder</w:t>
-      </w:r>
-      <w:proofErr w:type="gramEnd"/>
-      <w:r>
-        <w:rPr>
-          <w:b/>
-          <w:color w:val="FF0000"/>
-          <w:sz w:val="20"/>
-          <w:szCs w:val="20"/>
-        </w:rPr>
-        <w:t xml:space="preserve"> el ítem</w:t>
-      </w:r>
-    </w:p>
-    <w:p>
-      <w:pPr>
-        <w:spacing w:after="0"/>
-        <w:jc w:val="both"/>
-        <w:rPr>
-          <w:color w:val="000000"/>
-          <w:sz w:val="16"/>
-          <w:szCs w:val="16"/>
-        </w:rPr>
       </w:pPr>
     </w:p>
     <w:p>
@@ -1041,37 +1016,37 @@
         <w:rPr>
           <w:i/>
         </w:rPr>
+        <w:t xml:space="preserve">    (4, '</w:t>
+      </w:r>
+      <w:proofErr w:type="spellStart"/>
+      <w:r>
+        <w:rPr>
+          <w:i/>
+        </w:rPr>
+        <w:t>Region</w:t>
+      </w:r>
+      <w:proofErr w:type="spellEnd"/>
+      <w:r>
+        <w:rPr>
+          <w:i/>
+        </w:rPr>
+        <w:t xml:space="preserve"> Caribe'),</w:t>
+      </w:r>
+    </w:p>
+    <w:p>
+      <w:pPr>
+        <w:spacing w:after="0" w:line="240" w:lineRule="auto"/>
+        <w:jc w:val="both"/>
+        <w:rPr>
+          <w:i/>
+          <w:lang w:val="en-US"/>
+        </w:rPr>
+      </w:pPr>
+      <w:r>
+        <w:rPr>
+          <w:i/>
+        </w:rPr>
         <w:lastRenderedPageBreak/>
-        <w:t xml:space="preserve">    (4, '</w:t>
-      </w:r>
-      <w:proofErr w:type="spellStart"/>
-      <w:r>
-        <w:rPr>
-          <w:i/>
-        </w:rPr>
-        <w:t>Region</w:t>
-      </w:r>
-      <w:proofErr w:type="spellEnd"/>
-      <w:r>
-        <w:rPr>
-          <w:i/>
-        </w:rPr>
-        <w:t xml:space="preserve"> Caribe'),</w:t>
-      </w:r>
-    </w:p>
-    <w:p>
-      <w:pPr>
-        <w:spacing w:after="0" w:line="240" w:lineRule="auto"/>
-        <w:jc w:val="both"/>
-        <w:rPr>
-          <w:i/>
-          <w:lang w:val="en-US"/>
-        </w:rPr>
-      </w:pPr>
-      <w:r>
-        <w:rPr>
-          <w:i/>
-        </w:rPr>
         <w:t xml:space="preserve">    </w:t>
       </w:r>
       <w:r>
@@ -2150,6 +2125,34 @@
         </w:rPr>
         <w:t>”. Asignar el código de producto dónde se encuentran en “0”</w:t>
       </w:r>
+    </w:p>
+    <w:p>
+      <w:pPr>
+        <w:shd w:val="clear" w:color="auto" w:fill="FFFFFF" w:themeFill="background1"/>
+        <w:spacing w:after="0" w:line="240" w:lineRule="auto"/>
+        <w:jc w:val="center"/>
+        <w:rPr>
+          <w:i/>
+          <w:color w:val="0070C0"/>
+          <w:sz w:val="20"/>
+          <w:szCs w:val="20"/>
+          <w:highlight w:val="white"/>
+        </w:rPr>
+      </w:pPr>
+    </w:p>
+    <w:p>
+      <w:pPr>
+        <w:shd w:val="clear" w:color="auto" w:fill="FFFFFF" w:themeFill="background1"/>
+        <w:spacing w:after="0" w:line="240" w:lineRule="auto"/>
+        <w:jc w:val="center"/>
+        <w:rPr>
+          <w:i/>
+          <w:color w:val="0070C0"/>
+          <w:sz w:val="20"/>
+          <w:szCs w:val="20"/>
+          <w:highlight w:val="white"/>
+        </w:rPr>
+      </w:pPr>
     </w:p>
     <w:p>
       <w:pPr>
@@ -2201,16 +2204,8 @@
                 <w:sz w:val="18"/>
                 <w:szCs w:val="18"/>
               </w:rPr>
-              <w:t xml:space="preserve">Tipo de </w:t>
-            </w:r>
-            <w:r>
-              <w:rPr>
-                <w:b/>
-                <w:sz w:val="18"/>
-                <w:szCs w:val="18"/>
-              </w:rPr>
               <w:lastRenderedPageBreak/>
-              <w:t xml:space="preserve">problema </w:t>
+              <w:t xml:space="preserve">Tipo de problema </w:t>
             </w:r>
           </w:p>
         </w:tc>
@@ -2236,17 +2231,7 @@
                 <w:sz w:val="18"/>
                 <w:szCs w:val="18"/>
               </w:rPr>
-              <w:lastRenderedPageBreak/>
-              <w:t xml:space="preserve">Número </w:t>
-            </w:r>
-            <w:r>
-              <w:rPr>
-                <w:b/>
-                <w:sz w:val="18"/>
-                <w:szCs w:val="18"/>
-              </w:rPr>
-              <w:lastRenderedPageBreak/>
-              <w:t>Registro</w:t>
+              <w:t>Número Registro</w:t>
             </w:r>
           </w:p>
         </w:tc>
@@ -2272,7 +2257,6 @@
                 <w:sz w:val="18"/>
                 <w:szCs w:val="18"/>
               </w:rPr>
-              <w:lastRenderedPageBreak/>
               <w:t>Campo (BD)</w:t>
             </w:r>
           </w:p>
@@ -2344,6 +2328,13 @@
                 <w:color w:val="000000"/>
               </w:rPr>
             </w:pPr>
+            <w:r>
+              <w:rPr>
+                <w:b/>
+                <w:color w:val="000000"/>
+              </w:rPr>
+              <w:t>A</w:t>
+            </w:r>
           </w:p>
         </w:tc>
         <w:tc>
